--- a/BLANCA NIEVES/BLANCA NIEVES.docx
+++ b/BLANCA NIEVES/BLANCA NIEVES.docx
@@ -660,15 +660,6 @@
         <w:textAlignment w:val="baseline"/>
         <w:rPr>
           <w:rFonts w:ascii="Helvetica" w:eastAsia="Times New Roman" w:hAnsi="Helvetica" w:cs="Helvetica"/>
-          <w:color w:val="444444"/>
-          <w:sz w:val="21"/>
-          <w:szCs w:val="21"/>
-          <w:lang w:eastAsia="es-GT"/>
-        </w:rPr>
-      </w:pPr>
-      <w:r>
-        <w:rPr>
-          <w:rFonts w:ascii="Helvetica" w:eastAsia="Times New Roman" w:hAnsi="Helvetica" w:cs="Helvetica"/>
           <w:b/>
           <w:bCs/>
           <w:color w:val="444444"/>
@@ -677,13 +668,93 @@
           <w:bdr w:val="none" w:sz="0" w:space="0" w:color="auto" w:frame="1"/>
           <w:lang w:eastAsia="es-GT"/>
         </w:rPr>
+      </w:pPr>
+      <w:r>
+        <w:rPr>
+          <w:rFonts w:ascii="Helvetica" w:eastAsia="Times New Roman" w:hAnsi="Helvetica" w:cs="Helvetica"/>
+          <w:b/>
+          <w:bCs/>
+          <w:color w:val="444444"/>
+          <w:sz w:val="21"/>
+          <w:szCs w:val="21"/>
+          <w:bdr w:val="none" w:sz="0" w:space="0" w:color="auto" w:frame="1"/>
+          <w:lang w:eastAsia="es-GT"/>
+        </w:rPr>
         <w:t>FIN</w:t>
       </w:r>
     </w:p>
     <w:p>
+      <w:pPr>
+        <w:shd w:val="clear" w:color="auto" w:fill="FFFFFF"/>
+        <w:spacing w:beforeAutospacing="1" w:after="0" w:afterAutospacing="1" w:line="240" w:lineRule="auto"/>
+        <w:textAlignment w:val="baseline"/>
+        <w:rPr>
+          <w:rFonts w:ascii="Helvetica" w:eastAsia="Times New Roman" w:hAnsi="Helvetica" w:cs="Helvetica"/>
+          <w:color w:val="444444"/>
+          <w:sz w:val="21"/>
+          <w:szCs w:val="21"/>
+          <w:lang w:eastAsia="es-GT"/>
+        </w:rPr>
+      </w:pPr>
+      <w:r>
+        <w:rPr>
+          <w:noProof/>
+          <w:lang w:eastAsia="es-GT"/>
+        </w:rPr>
+        <w:lastRenderedPageBreak/>
+        <w:drawing>
+          <wp:inline distT="0" distB="0" distL="0" distR="0">
+            <wp:extent cx="4286250" cy="3219450"/>
+            <wp:effectExtent l="0" t="0" r="0" b="0"/>
+            <wp:docPr id="1" name="Imagen 1" descr="Cuentos infantiles - blancanieves y los siete enanitos"/>
+            <wp:cNvGraphicFramePr>
+              <a:graphicFrameLocks xmlns:a="http://schemas.openxmlformats.org/drawingml/2006/main" noChangeAspect="1"/>
+            </wp:cNvGraphicFramePr>
+            <a:graphic xmlns:a="http://schemas.openxmlformats.org/drawingml/2006/main">
+              <a:graphicData uri="http://schemas.openxmlformats.org/drawingml/2006/picture">
+                <pic:pic xmlns:pic="http://schemas.openxmlformats.org/drawingml/2006/picture">
+                  <pic:nvPicPr>
+                    <pic:cNvPr id="0" name="Picture 1" descr="Cuentos infantiles - blancanieves y los siete enanitos"/>
+                    <pic:cNvPicPr>
+                      <a:picLocks noChangeAspect="1" noChangeArrowheads="1"/>
+                    </pic:cNvPicPr>
+                  </pic:nvPicPr>
+                  <pic:blipFill>
+                    <a:blip r:embed="rId5">
+                      <a:extLst>
+                        <a:ext uri="{28A0092B-C50C-407E-A947-70E740481C1C}">
+                          <a14:useLocalDpi xmlns:a14="http://schemas.microsoft.com/office/drawing/2010/main" val="0"/>
+                        </a:ext>
+                      </a:extLst>
+                    </a:blip>
+                    <a:srcRect/>
+                    <a:stretch>
+                      <a:fillRect/>
+                    </a:stretch>
+                  </pic:blipFill>
+                  <pic:spPr bwMode="auto">
+                    <a:xfrm>
+                      <a:off x="0" y="0"/>
+                      <a:ext cx="4286250" cy="3219450"/>
+                    </a:xfrm>
+                    <a:prstGeom prst="rect">
+                      <a:avLst/>
+                    </a:prstGeom>
+                    <a:noFill/>
+                    <a:ln>
+                      <a:noFill/>
+                    </a:ln>
+                  </pic:spPr>
+                </pic:pic>
+              </a:graphicData>
+            </a:graphic>
+          </wp:inline>
+        </w:drawing>
+      </w:r>
       <w:bookmarkStart w:id="0" w:name="_GoBack"/>
       <w:bookmarkEnd w:id="0"/>
     </w:p>
+    <w:p/>
     <w:sectPr>
       <w:pgSz w:w="12240" w:h="15840"/>
       <w:pgMar w:top="1417" w:right="1701" w:bottom="1417" w:left="1701" w:header="708" w:footer="708" w:gutter="0"/>
@@ -925,6 +996,36 @@
       <w:iCs/>
     </w:rPr>
   </w:style>
+  <w:style w:type="paragraph" w:styleId="Textodeglobo">
+    <w:name w:val="Balloon Text"/>
+    <w:basedOn w:val="Normal"/>
+    <w:link w:val="TextodegloboCar"/>
+    <w:uiPriority w:val="99"/>
+    <w:semiHidden/>
+    <w:unhideWhenUsed/>
+    <w:rsid w:val="00285578"/>
+    <w:pPr>
+      <w:spacing w:after="0" w:line="240" w:lineRule="auto"/>
+    </w:pPr>
+    <w:rPr>
+      <w:rFonts w:ascii="Tahoma" w:hAnsi="Tahoma" w:cs="Tahoma"/>
+      <w:sz w:val="16"/>
+      <w:szCs w:val="16"/>
+    </w:rPr>
+  </w:style>
+  <w:style w:type="character" w:customStyle="1" w:styleId="TextodegloboCar">
+    <w:name w:val="Texto de globo Car"/>
+    <w:basedOn w:val="Fuentedeprrafopredeter"/>
+    <w:link w:val="Textodeglobo"/>
+    <w:uiPriority w:val="99"/>
+    <w:semiHidden/>
+    <w:rsid w:val="00285578"/>
+    <w:rPr>
+      <w:rFonts w:ascii="Tahoma" w:hAnsi="Tahoma" w:cs="Tahoma"/>
+      <w:sz w:val="16"/>
+      <w:szCs w:val="16"/>
+    </w:rPr>
+  </w:style>
 </w:styles>
 </file>
 
@@ -1157,6 +1258,36 @@
     <w:rPr>
       <w:i/>
       <w:iCs/>
+    </w:rPr>
+  </w:style>
+  <w:style w:type="paragraph" w:styleId="Textodeglobo">
+    <w:name w:val="Balloon Text"/>
+    <w:basedOn w:val="Normal"/>
+    <w:link w:val="TextodegloboCar"/>
+    <w:uiPriority w:val="99"/>
+    <w:semiHidden/>
+    <w:unhideWhenUsed/>
+    <w:rsid w:val="00285578"/>
+    <w:pPr>
+      <w:spacing w:after="0" w:line="240" w:lineRule="auto"/>
+    </w:pPr>
+    <w:rPr>
+      <w:rFonts w:ascii="Tahoma" w:hAnsi="Tahoma" w:cs="Tahoma"/>
+      <w:sz w:val="16"/>
+      <w:szCs w:val="16"/>
+    </w:rPr>
+  </w:style>
+  <w:style w:type="character" w:customStyle="1" w:styleId="TextodegloboCar">
+    <w:name w:val="Texto de globo Car"/>
+    <w:basedOn w:val="Fuentedeprrafopredeter"/>
+    <w:link w:val="Textodeglobo"/>
+    <w:uiPriority w:val="99"/>
+    <w:semiHidden/>
+    <w:rsid w:val="00285578"/>
+    <w:rPr>
+      <w:rFonts w:ascii="Tahoma" w:hAnsi="Tahoma" w:cs="Tahoma"/>
+      <w:sz w:val="16"/>
+      <w:szCs w:val="16"/>
     </w:rPr>
   </w:style>
 </w:styles>

--- a/BLANCA NIEVES/BLANCA NIEVES.docx
+++ b/BLANCA NIEVES/BLANCA NIEVES.docx
@@ -720,7 +720,7 @@
                     </pic:cNvPicPr>
                   </pic:nvPicPr>
                   <pic:blipFill>
-                    <a:blip r:embed="rId5">
+                    <a:blip r:embed="rId6">
                       <a:extLst>
                         <a:ext uri="{28A0092B-C50C-407E-A947-70E740481C1C}">
                           <a14:useLocalDpi xmlns:a14="http://schemas.microsoft.com/office/drawing/2010/main" val="0"/>
@@ -751,10 +751,113 @@
           </wp:inline>
         </w:drawing>
       </w:r>
+    </w:p>
+    <w:p/>
+    <w:p>
+      <w:pPr>
+        <w:numPr>
+          <w:ilvl w:val="0"/>
+          <w:numId w:val="1"/>
+        </w:numPr>
+        <w:shd w:val="clear" w:color="auto" w:fill="FFFFFF"/>
+        <w:spacing w:beforeAutospacing="1" w:after="0" w:afterAutospacing="1" w:line="240" w:lineRule="auto"/>
+        <w:textAlignment w:val="baseline"/>
+        <w:rPr>
+          <w:rFonts w:ascii="Helvetica" w:eastAsia="Times New Roman" w:hAnsi="Helvetica" w:cs="Helvetica"/>
+          <w:color w:val="444444"/>
+          <w:sz w:val="21"/>
+          <w:szCs w:val="21"/>
+          <w:lang w:eastAsia="es-GT"/>
+        </w:rPr>
+      </w:pPr>
+      <w:proofErr w:type="spellStart"/>
+      <w:r>
+        <w:rPr>
+          <w:rFonts w:ascii="Helvetica" w:eastAsia="Times New Roman" w:hAnsi="Helvetica" w:cs="Helvetica"/>
+          <w:i/>
+          <w:iCs/>
+          <w:color w:val="444444"/>
+          <w:sz w:val="21"/>
+          <w:szCs w:val="21"/>
+          <w:bdr w:val="none" w:sz="0" w:space="0" w:color="auto" w:frame="1"/>
+          <w:lang w:eastAsia="es-GT"/>
+        </w:rPr>
+        <w:t>Versíon</w:t>
+      </w:r>
+      <w:proofErr w:type="spellEnd"/>
+      <w:r>
+        <w:rPr>
+          <w:rFonts w:ascii="Helvetica" w:eastAsia="Times New Roman" w:hAnsi="Helvetica" w:cs="Helvetica"/>
+          <w:i/>
+          <w:iCs/>
+          <w:color w:val="444444"/>
+          <w:sz w:val="21"/>
+          <w:szCs w:val="21"/>
+          <w:bdr w:val="none" w:sz="0" w:space="0" w:color="auto" w:frame="1"/>
+          <w:lang w:eastAsia="es-GT"/>
+        </w:rPr>
+        <w:t xml:space="preserve"> completa del cuento de </w:t>
+      </w:r>
+      <w:r>
+        <w:rPr>
+          <w:rFonts w:ascii="Helvetica" w:eastAsia="Times New Roman" w:hAnsi="Helvetica" w:cs="Helvetica"/>
+          <w:b/>
+          <w:bCs/>
+          <w:i/>
+          <w:iCs/>
+          <w:color w:val="444444"/>
+          <w:sz w:val="21"/>
+          <w:szCs w:val="21"/>
+          <w:bdr w:val="none" w:sz="0" w:space="0" w:color="auto" w:frame="1"/>
+          <w:lang w:eastAsia="es-GT"/>
+        </w:rPr>
+        <w:t>Blanca Nieves y los siete enanitos</w:t>
+      </w:r>
+      <w:r>
+        <w:rPr>
+          <w:rFonts w:ascii="Helvetica" w:eastAsia="Times New Roman" w:hAnsi="Helvetica" w:cs="Helvetica"/>
+          <w:i/>
+          <w:iCs/>
+          <w:color w:val="444444"/>
+          <w:sz w:val="21"/>
+          <w:szCs w:val="21"/>
+          <w:bdr w:val="none" w:sz="0" w:space="0" w:color="auto" w:frame="1"/>
+          <w:lang w:eastAsia="es-GT"/>
+        </w:rPr>
+        <w:t> de los hermanos Grimm</w:t>
+      </w:r>
+    </w:p>
+    <w:p>
+      <w:pPr>
+        <w:shd w:val="clear" w:color="auto" w:fill="FFFFFF"/>
+        <w:spacing w:beforeAutospacing="1" w:after="0" w:afterAutospacing="1" w:line="240" w:lineRule="auto"/>
+        <w:textAlignment w:val="baseline"/>
+        <w:rPr>
+          <w:rFonts w:ascii="Helvetica" w:eastAsia="Times New Roman" w:hAnsi="Helvetica" w:cs="Helvetica"/>
+          <w:color w:val="444444"/>
+          <w:sz w:val="21"/>
+          <w:szCs w:val="21"/>
+          <w:lang w:eastAsia="es-GT"/>
+        </w:rPr>
+      </w:pPr>
+      <w:r>
+        <w:rPr>
+          <w:rFonts w:ascii="Helvetica" w:eastAsia="Times New Roman" w:hAnsi="Helvetica" w:cs="Helvetica"/>
+          <w:i/>
+          <w:iCs/>
+          <w:color w:val="444444"/>
+          <w:sz w:val="21"/>
+          <w:szCs w:val="21"/>
+          <w:bdr w:val="none" w:sz="0" w:space="0" w:color="auto" w:frame="1"/>
+          <w:lang w:eastAsia="es-GT"/>
+        </w:rPr>
+        <w:t>Había una vez, una pequeña princesa que tenía el cutis blanco como la nieve, los labios y mejillas rojos como la sangre, y los cabellos negros como el ébano. Su nombre era Blanca Nieves.</w:t>
+      </w:r>
+    </w:p>
+    <w:p>
       <w:bookmarkStart w:id="0" w:name="_GoBack"/>
       <w:bookmarkEnd w:id="0"/>
     </w:p>
-    <w:p/>
     <w:sectPr>
       <w:pgSz w:w="12240" w:h="15840"/>
       <w:pgMar w:top="1417" w:right="1701" w:bottom="1417" w:left="1701" w:header="708" w:footer="708" w:gutter="0"/>
@@ -763,6 +866,163 @@
     </w:sectPr>
   </w:body>
 </w:document>
+</file>
+
+<file path=word/numbering.xml><?xml version="1.0" encoding="utf-8"?>
+<w:numbering xmlns:wpc="http://schemas.microsoft.com/office/word/2010/wordprocessingCanvas" xmlns:mc="http://schemas.openxmlformats.org/markup-compatibility/2006" xmlns:o="urn:schemas-microsoft-com:office:office" xmlns:r="http://schemas.openxmlformats.org/officeDocument/2006/relationships" xmlns:m="http://schemas.openxmlformats.org/officeDocument/2006/math" xmlns:v="urn:schemas-microsoft-com:vml" xmlns:wp14="http://schemas.microsoft.com/office/word/2010/wordprocessingDrawing" xmlns:wp="http://schemas.openxmlformats.org/drawingml/2006/wordprocessingDrawing" xmlns:w10="urn:schemas-microsoft-com:office:word" xmlns:w="http://schemas.openxmlformats.org/wordprocessingml/2006/main" xmlns:w14="http://schemas.microsoft.com/office/word/2010/wordml" xmlns:wpg="http://schemas.microsoft.com/office/word/2010/wordprocessingGroup" xmlns:wpi="http://schemas.microsoft.com/office/word/2010/wordprocessingInk" xmlns:wne="http://schemas.microsoft.com/office/word/2006/wordml" xmlns:wps="http://schemas.microsoft.com/office/word/2010/wordprocessingShape" mc:Ignorable="w14 wp14">
+  <w:abstractNum w:abstractNumId="0">
+    <w:nsid w:val="4945108D"/>
+    <w:multiLevelType w:val="multilevel"/>
+    <w:tmpl w:val="69D472E0"/>
+    <w:lvl w:ilvl="0">
+      <w:start w:val="1"/>
+      <w:numFmt w:val="bullet"/>
+      <w:lvlText w:val=""/>
+      <w:lvlJc w:val="left"/>
+      <w:pPr>
+        <w:tabs>
+          <w:tab w:val="num" w:pos="720"/>
+        </w:tabs>
+        <w:ind w:left="720" w:hanging="360"/>
+      </w:pPr>
+      <w:rPr>
+        <w:rFonts w:ascii="Symbol" w:hAnsi="Symbol" w:hint="default"/>
+        <w:sz w:val="20"/>
+      </w:rPr>
+    </w:lvl>
+    <w:lvl w:ilvl="1" w:tentative="1">
+      <w:start w:val="1"/>
+      <w:numFmt w:val="bullet"/>
+      <w:lvlText w:val=""/>
+      <w:lvlJc w:val="left"/>
+      <w:pPr>
+        <w:tabs>
+          <w:tab w:val="num" w:pos="1440"/>
+        </w:tabs>
+        <w:ind w:left="1440" w:hanging="360"/>
+      </w:pPr>
+      <w:rPr>
+        <w:rFonts w:ascii="Symbol" w:hAnsi="Symbol" w:hint="default"/>
+        <w:sz w:val="20"/>
+      </w:rPr>
+    </w:lvl>
+    <w:lvl w:ilvl="2" w:tentative="1">
+      <w:start w:val="1"/>
+      <w:numFmt w:val="bullet"/>
+      <w:lvlText w:val=""/>
+      <w:lvlJc w:val="left"/>
+      <w:pPr>
+        <w:tabs>
+          <w:tab w:val="num" w:pos="2160"/>
+        </w:tabs>
+        <w:ind w:left="2160" w:hanging="360"/>
+      </w:pPr>
+      <w:rPr>
+        <w:rFonts w:ascii="Symbol" w:hAnsi="Symbol" w:hint="default"/>
+        <w:sz w:val="20"/>
+      </w:rPr>
+    </w:lvl>
+    <w:lvl w:ilvl="3" w:tentative="1">
+      <w:start w:val="1"/>
+      <w:numFmt w:val="bullet"/>
+      <w:lvlText w:val=""/>
+      <w:lvlJc w:val="left"/>
+      <w:pPr>
+        <w:tabs>
+          <w:tab w:val="num" w:pos="2880"/>
+        </w:tabs>
+        <w:ind w:left="2880" w:hanging="360"/>
+      </w:pPr>
+      <w:rPr>
+        <w:rFonts w:ascii="Symbol" w:hAnsi="Symbol" w:hint="default"/>
+        <w:sz w:val="20"/>
+      </w:rPr>
+    </w:lvl>
+    <w:lvl w:ilvl="4" w:tentative="1">
+      <w:start w:val="1"/>
+      <w:numFmt w:val="bullet"/>
+      <w:lvlText w:val=""/>
+      <w:lvlJc w:val="left"/>
+      <w:pPr>
+        <w:tabs>
+          <w:tab w:val="num" w:pos="3600"/>
+        </w:tabs>
+        <w:ind w:left="3600" w:hanging="360"/>
+      </w:pPr>
+      <w:rPr>
+        <w:rFonts w:ascii="Symbol" w:hAnsi="Symbol" w:hint="default"/>
+        <w:sz w:val="20"/>
+      </w:rPr>
+    </w:lvl>
+    <w:lvl w:ilvl="5" w:tentative="1">
+      <w:start w:val="1"/>
+      <w:numFmt w:val="bullet"/>
+      <w:lvlText w:val=""/>
+      <w:lvlJc w:val="left"/>
+      <w:pPr>
+        <w:tabs>
+          <w:tab w:val="num" w:pos="4320"/>
+        </w:tabs>
+        <w:ind w:left="4320" w:hanging="360"/>
+      </w:pPr>
+      <w:rPr>
+        <w:rFonts w:ascii="Symbol" w:hAnsi="Symbol" w:hint="default"/>
+        <w:sz w:val="20"/>
+      </w:rPr>
+    </w:lvl>
+    <w:lvl w:ilvl="6" w:tentative="1">
+      <w:start w:val="1"/>
+      <w:numFmt w:val="bullet"/>
+      <w:lvlText w:val=""/>
+      <w:lvlJc w:val="left"/>
+      <w:pPr>
+        <w:tabs>
+          <w:tab w:val="num" w:pos="5040"/>
+        </w:tabs>
+        <w:ind w:left="5040" w:hanging="360"/>
+      </w:pPr>
+      <w:rPr>
+        <w:rFonts w:ascii="Symbol" w:hAnsi="Symbol" w:hint="default"/>
+        <w:sz w:val="20"/>
+      </w:rPr>
+    </w:lvl>
+    <w:lvl w:ilvl="7" w:tentative="1">
+      <w:start w:val="1"/>
+      <w:numFmt w:val="bullet"/>
+      <w:lvlText w:val=""/>
+      <w:lvlJc w:val="left"/>
+      <w:pPr>
+        <w:tabs>
+          <w:tab w:val="num" w:pos="5760"/>
+        </w:tabs>
+        <w:ind w:left="5760" w:hanging="360"/>
+      </w:pPr>
+      <w:rPr>
+        <w:rFonts w:ascii="Symbol" w:hAnsi="Symbol" w:hint="default"/>
+        <w:sz w:val="20"/>
+      </w:rPr>
+    </w:lvl>
+    <w:lvl w:ilvl="8" w:tentative="1">
+      <w:start w:val="1"/>
+      <w:numFmt w:val="bullet"/>
+      <w:lvlText w:val=""/>
+      <w:lvlJc w:val="left"/>
+      <w:pPr>
+        <w:tabs>
+          <w:tab w:val="num" w:pos="6480"/>
+        </w:tabs>
+        <w:ind w:left="6480" w:hanging="360"/>
+      </w:pPr>
+      <w:rPr>
+        <w:rFonts w:ascii="Symbol" w:hAnsi="Symbol" w:hint="default"/>
+        <w:sz w:val="20"/>
+      </w:rPr>
+    </w:lvl>
+  </w:abstractNum>
+  <w:num w:numId="1">
+    <w:abstractNumId w:val="0"/>
+  </w:num>
+</w:numbering>
 </file>
 
 <file path=word/styles.xml><?xml version="1.0" encoding="utf-8"?>
